--- a/Mobile Computing Lab.docx
+++ b/Mobile Computing Lab.docx
@@ -148,6 +148,9 @@
         </w:tabs>
       </w:pPr>
       <w:r>
+        <w:rPr>
+          <w:noProof/>
+        </w:rPr>
         <w:drawing>
           <wp:inline distT="0" distB="0" distL="0" distR="0" wp14:anchorId="367E8FDD" wp14:editId="507ADF05">
             <wp:extent cx="5943600" cy="4775835"/>
@@ -202,6 +205,9 @@
         <w:t xml:space="preserve"> </w:t>
       </w:r>
       <w:r>
+        <w:rPr>
+          <w:noProof/>
+        </w:rPr>
         <w:drawing>
           <wp:inline distT="0" distB="0" distL="0" distR="0" wp14:anchorId="082D0CC3" wp14:editId="50D057C8">
             <wp:extent cx="5943600" cy="3843655"/>
@@ -256,6 +262,9 @@
         </w:tabs>
       </w:pPr>
       <w:r>
+        <w:rPr>
+          <w:noProof/>
+        </w:rPr>
         <w:lastRenderedPageBreak/>
         <w:drawing>
           <wp:inline distT="0" distB="0" distL="0" distR="0" wp14:anchorId="47485208" wp14:editId="7D86EF88">
@@ -310,9 +319,6 @@
           <w:tab w:val="left" w:pos="3804"/>
         </w:tabs>
       </w:pPr>
-      <w:r>
-        <w:t>EXPERIMENT 6:</w:t>
-      </w:r>
     </w:p>
     <w:p>
       <w:pPr>
@@ -321,6 +327,19 @@
         </w:tabs>
       </w:pPr>
       <w:r>
+        <w:t>EXPERIMENT 6:</w:t>
+      </w:r>
+    </w:p>
+    <w:p>
+      <w:pPr>
+        <w:tabs>
+          <w:tab w:val="left" w:pos="3804"/>
+        </w:tabs>
+      </w:pPr>
+      <w:r>
+        <w:rPr>
+          <w:noProof/>
+        </w:rPr>
         <w:lastRenderedPageBreak/>
         <w:drawing>
           <wp:inline distT="0" distB="0" distL="0" distR="0" wp14:anchorId="4BE612B8" wp14:editId="5468FE40">
@@ -383,6 +402,9 @@
         </w:tabs>
       </w:pPr>
       <w:r>
+        <w:rPr>
+          <w:noProof/>
+        </w:rPr>
         <w:lastRenderedPageBreak/>
         <w:drawing>
           <wp:inline distT="0" distB="0" distL="0" distR="0" wp14:anchorId="7208B397" wp14:editId="2DA7CF98">
@@ -438,6 +460,9 @@
         </w:tabs>
       </w:pPr>
       <w:r>
+        <w:rPr>
+          <w:noProof/>
+        </w:rPr>
         <w:lastRenderedPageBreak/>
         <w:drawing>
           <wp:inline distT="0" distB="0" distL="0" distR="0" wp14:anchorId="4559B146" wp14:editId="21615617">
@@ -464,6 +489,116 @@
                     <a:xfrm>
                       <a:off x="0" y="0"/>
                       <a:ext cx="5887272" cy="5363323"/>
+                    </a:xfrm>
+                    <a:prstGeom prst="rect">
+                      <a:avLst/>
+                    </a:prstGeom>
+                  </pic:spPr>
+                </pic:pic>
+              </a:graphicData>
+            </a:graphic>
+          </wp:inline>
+        </w:drawing>
+      </w:r>
+    </w:p>
+    <w:p>
+      <w:pPr>
+        <w:tabs>
+          <w:tab w:val="left" w:pos="3804"/>
+        </w:tabs>
+      </w:pPr>
+      <w:r>
+        <w:t>EXPERIMENT 9:</w:t>
+      </w:r>
+    </w:p>
+    <w:p>
+      <w:pPr>
+        <w:tabs>
+          <w:tab w:val="left" w:pos="3804"/>
+        </w:tabs>
+      </w:pPr>
+      <w:r>
+        <w:lastRenderedPageBreak/>
+        <w:drawing>
+          <wp:inline distT="0" distB="0" distL="0" distR="0" wp14:anchorId="2C74CED3" wp14:editId="36321A54">
+            <wp:extent cx="5943600" cy="2524125"/>
+            <wp:effectExtent l="0" t="0" r="0" b="9525"/>
+            <wp:docPr id="774668643" name="Picture 1" descr="A screenshot of a mobile application&#10;&#10;AI-generated content may be incorrect."/>
+            <wp:cNvGraphicFramePr>
+              <a:graphicFrameLocks xmlns:a="http://schemas.openxmlformats.org/drawingml/2006/main" noChangeAspect="1"/>
+            </wp:cNvGraphicFramePr>
+            <a:graphic xmlns:a="http://schemas.openxmlformats.org/drawingml/2006/main">
+              <a:graphicData uri="http://schemas.openxmlformats.org/drawingml/2006/picture">
+                <pic:pic xmlns:pic="http://schemas.openxmlformats.org/drawingml/2006/picture">
+                  <pic:nvPicPr>
+                    <pic:cNvPr id="774668643" name="Picture 1" descr="A screenshot of a mobile application&#10;&#10;AI-generated content may be incorrect."/>
+                    <pic:cNvPicPr/>
+                  </pic:nvPicPr>
+                  <pic:blipFill>
+                    <a:blip r:embed="rId11"/>
+                    <a:stretch>
+                      <a:fillRect/>
+                    </a:stretch>
+                  </pic:blipFill>
+                  <pic:spPr>
+                    <a:xfrm>
+                      <a:off x="0" y="0"/>
+                      <a:ext cx="5943600" cy="2524125"/>
+                    </a:xfrm>
+                    <a:prstGeom prst="rect">
+                      <a:avLst/>
+                    </a:prstGeom>
+                  </pic:spPr>
+                </pic:pic>
+              </a:graphicData>
+            </a:graphic>
+          </wp:inline>
+        </w:drawing>
+      </w:r>
+    </w:p>
+    <w:p>
+      <w:pPr>
+        <w:tabs>
+          <w:tab w:val="left" w:pos="3804"/>
+        </w:tabs>
+      </w:pPr>
+      <w:r>
+        <w:t>EXPERIMENT 10:</w:t>
+      </w:r>
+    </w:p>
+    <w:p>
+      <w:pPr>
+        <w:tabs>
+          <w:tab w:val="left" w:pos="3804"/>
+        </w:tabs>
+      </w:pPr>
+      <w:r>
+        <w:lastRenderedPageBreak/>
+        <w:drawing>
+          <wp:inline distT="0" distB="0" distL="0" distR="0" wp14:anchorId="61B84DBF" wp14:editId="44A69420">
+            <wp:extent cx="5943600" cy="5561330"/>
+            <wp:effectExtent l="0" t="0" r="0" b="1270"/>
+            <wp:docPr id="649385788" name="Picture 1" descr="A screenshot of a computer&#10;&#10;AI-generated content may be incorrect."/>
+            <wp:cNvGraphicFramePr>
+              <a:graphicFrameLocks xmlns:a="http://schemas.openxmlformats.org/drawingml/2006/main" noChangeAspect="1"/>
+            </wp:cNvGraphicFramePr>
+            <a:graphic xmlns:a="http://schemas.openxmlformats.org/drawingml/2006/main">
+              <a:graphicData uri="http://schemas.openxmlformats.org/drawingml/2006/picture">
+                <pic:pic xmlns:pic="http://schemas.openxmlformats.org/drawingml/2006/picture">
+                  <pic:nvPicPr>
+                    <pic:cNvPr id="649385788" name="Picture 1" descr="A screenshot of a computer&#10;&#10;AI-generated content may be incorrect."/>
+                    <pic:cNvPicPr/>
+                  </pic:nvPicPr>
+                  <pic:blipFill>
+                    <a:blip r:embed="rId12"/>
+                    <a:stretch>
+                      <a:fillRect/>
+                    </a:stretch>
+                  </pic:blipFill>
+                  <pic:spPr>
+                    <a:xfrm>
+                      <a:off x="0" y="0"/>
+                      <a:ext cx="5943600" cy="5561330"/>
                     </a:xfrm>
                     <a:prstGeom prst="rect">
                       <a:avLst/>
